--- a/backup/64ef1c77da69e836dd44888b_backup.docx
+++ b/backup/64ef1c77da69e836dd44888b_backup.docx
@@ -59,7 +59,7 @@
         <w:tc>
           <w:p>
             <w:r>
-              <w:t xml:space="preserve">API reference docs for the React FormControl component. Learn about the props, CSS, and other APIs of this exported module.</w:t>
+              <w:t xml:space="preserve">http://localhost:3000/vulnerability/create</w:t>
             </w:r>
           </w:p>
         </w:tc>
@@ -87,7 +87,7 @@
           </w:tcPr>
           <w:p>
             <w:r>
-              <w:t xml:space="preserve">Close</w:t>
+              <w:t xml:space="preserve">Open</w:t>
             </w:r>
           </w:p>
         </w:tc>
@@ -106,21 +106,21 @@
         </w:tc>
         <w:tc>
           <w:tcPr>
-            <w:shd w:fill="DB0000" w:color="FFFFFF"/>
-            <w:tcMar>
-              <w:top w:type="dxa" w:w="0"/>
-              <w:left w:type="dxa" w:w="0"/>
-              <w:bottom w:type="dxa" w:w="144"/>
-              <w:right w:type="dxa" w:w="0"/>
-            </w:tcMar>
-          </w:tcPr>
-          <w:p>
-            <w:r>
-              <w:rPr>
-                <w:b/>
-                <w:bCs/>
-              </w:rPr>
-              <w:t xml:space="preserve">Critical</w:t>
+            <w:shd w:fill="FF0000" w:color="FFFFFF"/>
+            <w:tcMar>
+              <w:top w:type="dxa" w:w="0"/>
+              <w:left w:type="dxa" w:w="0"/>
+              <w:bottom w:type="dxa" w:w="144"/>
+              <w:right w:type="dxa" w:w="0"/>
+            </w:tcMar>
+          </w:tcPr>
+          <w:p>
+            <w:r>
+              <w:rPr>
+                <w:b/>
+                <w:bCs/>
+              </w:rPr>
+              <w:t xml:space="preserve">High</w:t>
             </w:r>
           </w:p>
         </w:tc>
@@ -148,7 +148,7 @@
           </w:tcPr>
           <w:p>
             <w:r>
-              <w:t xml:space="preserve">API reference docs for the React FormControl component. Learn about the props, CSS, and other APIs of this exported module.API reference docs for the React FormControl component. Learn about the props, CSS, and other APIs of this exported module.API reference docs for the React FormControl component. Learn about the props, CSS, and other APIs of this exported module.</w:t>
+              <w:t xml:space="preserve">http://localhost:3000/vulnerability/create http://localhost:3000/vulnerability/create http://localhost:3000/vulnerability/create</w:t>
             </w:r>
           </w:p>
         </w:tc>
@@ -176,7 +176,7 @@
           </w:tcPr>
           <w:p>
             <w:r>
-              <w:t xml:space="preserve">API reference docs for the React FormControl component. Learn about the props, CSS, and other APIs of this exported module.API reference docs for the React FormControl component. Learn about the props, CSS, and other APIs of this exported module.</w:t>
+              <w:t xml:space="preserve">http://localhost:3000/vulnerability/create</w:t>
             </w:r>
           </w:p>
         </w:tc>
@@ -251,7 +251,7 @@
           </w:tcPr>
           <w:p>
             <w:r>
-              <w:t xml:space="preserve">API reference docs for the React FormControl component. Learn about the props, CSS, and other APIs of this exported module.</w:t>
+              <w:t xml:space="preserve">http://localhost:3000/vulnerability/create</w:t>
             </w:r>
           </w:p>
         </w:tc>
@@ -305,7 +305,7 @@
                 <wp:inline distT="0" distB="0" distL="0" distR="0">
                   <wp:extent cx="5524500" cy="3333750"/>
                   <wp:effectExtent b="0" l="0" r="0" t="0"/>
-                  <wp:docPr id="29" name="" descr="" title=""/>
+                  <wp:docPr id="42" name="" descr="" title=""/>
                   <wp:cNvGraphicFramePr>
                     <a:graphicFrameLocks xmlns:a="http://schemas.openxmlformats.org/drawingml/2006/main" noChangeAspect="1"/>
                   </wp:cNvGraphicFramePr>
@@ -319,7 +319,7 @@
                           </pic:cNvPicPr>
                         </pic:nvPicPr>
                         <pic:blipFill>
-                          <a:blip r:embed="rId8" cstate="none"/>
+                          <a:blip r:embed="rId12" cstate="none"/>
                           <a:srcRect/>
                           <a:stretch>
                             <a:fillRect/>
@@ -373,7 +373,7 @@
                 <wp:inline distT="0" distB="0" distL="0" distR="0">
                   <wp:extent cx="5524500" cy="3333750"/>
                   <wp:effectExtent b="0" l="0" r="0" t="0"/>
-                  <wp:docPr id="30" name="" descr="" title=""/>
+                  <wp:docPr id="43" name="" descr="" title=""/>
                   <wp:cNvGraphicFramePr>
                     <a:graphicFrameLocks xmlns:a="http://schemas.openxmlformats.org/drawingml/2006/main" noChangeAspect="1"/>
                   </wp:cNvGraphicFramePr>
@@ -387,7 +387,7 @@
                           </pic:cNvPicPr>
                         </pic:nvPicPr>
                         <pic:blipFill>
-                          <a:blip r:embed="rId9" cstate="none"/>
+                          <a:blip r:embed="rId13" cstate="none"/>
                           <a:srcRect/>
                           <a:stretch>
                             <a:fillRect/>
@@ -412,9 +412,910 @@
         </w:tc>
       </w:tr>
     </w:tbl>
+    <w:p>
+      <w:pPr>
+        <w:sectPr>
+          <w:headerReference w:type="default" r:id="rId6"/>
+          <w:footerReference w:type="default" r:id="rId7"/>
+          <w:type w:val="nextPage"/>
+          <w:pgSz w:w="11906" w:h="16838" w:orient="portrait"/>
+          <w:pgMar w:top="1in" w:right="1in" w:bottom="1in" w:left="1in" w:header="708" w:footer="708" w:gutter="0"/>
+          <w:pgNumType/>
+          <w:docGrid w:linePitch="360"/>
+        </w:sectPr>
+      </w:pPr>
+    </w:p>
+    <w:tbl>
+      <w:tblPr>
+        <w:tblW w:type="pct" w:w="100%"/>
+        <w:tblBorders>
+          <w:top w:val="single" w:color="auto" w:sz="4"/>
+          <w:left w:val="single" w:color="auto" w:sz="4"/>
+          <w:bottom w:val="single" w:color="auto" w:sz="4"/>
+          <w:right w:val="single" w:color="auto" w:sz="4"/>
+          <w:insideH w:val="single" w:color="auto" w:sz="4"/>
+          <w:insideV w:val="single" w:color="auto" w:sz="4"/>
+        </w:tblBorders>
+      </w:tblPr>
+      <w:tblGrid>
+        <w:gridCol w:w="100"/>
+        <w:gridCol w:w="100"/>
+      </w:tblGrid>
+      <w:tr>
+        <w:tc>
+          <w:tcPr>
+            <w:gridSpan w:val="2"/>
+            <w:shd w:fill="FF0000" w:color="FFFFFF"/>
+          </w:tcPr>
+          <w:p>
+            <w:r>
+              <w:rPr>
+                <w:b/>
+                <w:bCs/>
+              </w:rPr>
+              <w:t xml:space="preserve">Observation No. 2</w:t>
+            </w:r>
+          </w:p>
+        </w:tc>
+      </w:tr>
+      <w:tr>
+        <w:tc>
+          <w:tcPr>
+            <w:tcW w:type="pct" w:w="20%"/>
+            <w:tcMar>
+              <w:top w:type="dxa" w:w="0"/>
+              <w:left w:type="dxa" w:w="0"/>
+              <w:bottom w:type="dxa" w:w="144"/>
+              <w:right w:type="dxa" w:w="0"/>
+            </w:tcMar>
+          </w:tcPr>
+          <w:p>
+            <w:r>
+              <w:rPr>
+                <w:b/>
+                <w:bCs/>
+              </w:rPr>
+              <w:t xml:space="preserve">Vulnerability</w:t>
+            </w:r>
+          </w:p>
+        </w:tc>
+        <w:tc>
+          <w:p>
+            <w:r>
+              <w:t xml:space="preserve">http://localhost:3000/vulnerability/create</w:t>
+            </w:r>
+          </w:p>
+        </w:tc>
+      </w:tr>
+      <w:tr>
+        <w:tc>
+          <w:p>
+            <w:r>
+              <w:rPr>
+                <w:b/>
+                <w:bCs/>
+              </w:rPr>
+              <w:t xml:space="preserve">Status</w:t>
+            </w:r>
+          </w:p>
+        </w:tc>
+        <w:tc>
+          <w:tcPr>
+            <w:tcMar>
+              <w:top w:type="dxa" w:w="0"/>
+              <w:left w:type="dxa" w:w="0"/>
+              <w:bottom w:type="dxa" w:w="144"/>
+              <w:right w:type="dxa" w:w="0"/>
+            </w:tcMar>
+          </w:tcPr>
+          <w:p>
+            <w:r>
+              <w:t xml:space="preserve">Close</w:t>
+            </w:r>
+          </w:p>
+        </w:tc>
+      </w:tr>
+      <w:tr>
+        <w:tc>
+          <w:p>
+            <w:r>
+              <w:rPr>
+                <w:b/>
+                <w:bCs/>
+              </w:rPr>
+              <w:t xml:space="preserve">Severity</w:t>
+            </w:r>
+          </w:p>
+        </w:tc>
+        <w:tc>
+          <w:tcPr>
+            <w:shd w:fill="FF0000" w:color="FFFFFF"/>
+            <w:tcMar>
+              <w:top w:type="dxa" w:w="0"/>
+              <w:left w:type="dxa" w:w="0"/>
+              <w:bottom w:type="dxa" w:w="144"/>
+              <w:right w:type="dxa" w:w="0"/>
+            </w:tcMar>
+          </w:tcPr>
+          <w:p>
+            <w:r>
+              <w:rPr>
+                <w:b/>
+                <w:bCs/>
+              </w:rPr>
+              <w:t xml:space="preserve">High</w:t>
+            </w:r>
+          </w:p>
+        </w:tc>
+      </w:tr>
+      <w:tr>
+        <w:tc>
+          <w:p>
+            <w:r>
+              <w:rPr>
+                <w:b/>
+                <w:bCs/>
+              </w:rPr>
+              <w:t xml:space="preserve">Description</w:t>
+            </w:r>
+          </w:p>
+        </w:tc>
+        <w:tc>
+          <w:tcPr>
+            <w:tcMar>
+              <w:top w:type="dxa" w:w="0"/>
+              <w:left w:type="dxa" w:w="0"/>
+              <w:bottom w:type="dxa" w:w="144"/>
+              <w:right w:type="dxa" w:w="0"/>
+            </w:tcMar>
+          </w:tcPr>
+          <w:p>
+            <w:r>
+              <w:t xml:space="preserve">http://localhost:3000/vulnerability/create http://localhost:3000/vulnerability/create http://localhost:3000/vulnerability/create</w:t>
+            </w:r>
+          </w:p>
+        </w:tc>
+      </w:tr>
+      <w:tr>
+        <w:tc>
+          <w:p>
+            <w:r>
+              <w:rPr>
+                <w:b/>
+                <w:bCs/>
+              </w:rPr>
+              <w:t xml:space="preserve">Remediation</w:t>
+            </w:r>
+          </w:p>
+        </w:tc>
+        <w:tc>
+          <w:tcPr>
+            <w:tcMar>
+              <w:top w:type="dxa" w:w="0"/>
+              <w:left w:type="dxa" w:w="0"/>
+              <w:bottom w:type="dxa" w:w="144"/>
+              <w:right w:type="dxa" w:w="0"/>
+            </w:tcMar>
+          </w:tcPr>
+          <w:p>
+            <w:r>
+              <w:t xml:space="preserve">http://localhost:3000/vulnerability/create</w:t>
+            </w:r>
+          </w:p>
+        </w:tc>
+      </w:tr>
+      <w:tr>
+        <w:tc>
+          <w:p>
+            <w:r>
+              <w:rPr>
+                <w:b/>
+                <w:bCs/>
+              </w:rPr>
+              <w:t xml:space="preserve">Affected URLs</w:t>
+            </w:r>
+          </w:p>
+        </w:tc>
+        <w:tc>
+          <w:tcPr>
+            <w:tcMar>
+              <w:top w:type="dxa" w:w="0"/>
+              <w:left w:type="dxa" w:w="0"/>
+              <w:bottom w:type="dxa" w:w="144"/>
+              <w:right w:type="dxa" w:w="0"/>
+            </w:tcMar>
+          </w:tcPr>
+          <w:p>
+            <w:pPr>
+              <w:pStyle w:val="ListParagraph"/>
+              <w:numPr>
+                <w:ilvl w:val="0"/>
+                <w:numId w:val="1"/>
+              </w:numPr>
+            </w:pPr>
+            <w:r>
+              <w:t xml:space="preserve">http://localhost:3000/observation/create/64ef1c77da69e836dd44888b</w:t>
+            </w:r>
+          </w:p>
+          <w:p>
+            <w:pPr>
+              <w:pStyle w:val="ListParagraph"/>
+              <w:numPr>
+                <w:ilvl w:val="0"/>
+                <w:numId w:val="1"/>
+              </w:numPr>
+            </w:pPr>
+            <w:r>
+              <w:t xml:space="preserve">http://localhost:3000/observation/create/64ef1c77da69e836dd44888b</w:t>
+            </w:r>
+          </w:p>
+        </w:tc>
+      </w:tr>
+      <w:tr>
+        <w:tc>
+          <w:p>
+            <w:r>
+              <w:rPr>
+                <w:b/>
+                <w:bCs/>
+              </w:rPr>
+              <w:t xml:space="preserve">References</w:t>
+            </w:r>
+          </w:p>
+        </w:tc>
+        <w:tc>
+          <w:tcPr>
+            <w:tcMar>
+              <w:top w:type="dxa" w:w="0"/>
+              <w:left w:type="dxa" w:w="0"/>
+              <w:bottom w:type="dxa" w:w="144"/>
+              <w:right w:type="dxa" w:w="0"/>
+            </w:tcMar>
+          </w:tcPr>
+          <w:p>
+            <w:r>
+              <w:t xml:space="preserve">http://localhost:3000/vulnerability/create</w:t>
+            </w:r>
+          </w:p>
+        </w:tc>
+      </w:tr>
+      <w:tr>
+        <w:tc>
+          <w:p>
+            <w:r>
+              <w:rPr>
+                <w:b/>
+                <w:bCs/>
+              </w:rPr>
+              <w:t xml:space="preserve">Proof Of Concept</w:t>
+            </w:r>
+          </w:p>
+        </w:tc>
+        <w:tc>
+          <w:p>
+            <w:r>
+              <w:t xml:space="preserve">Screenshot shared below.</w:t>
+            </w:r>
+          </w:p>
+        </w:tc>
+      </w:tr>
+      <w:tr>
+        <w:tc>
+          <w:tcPr>
+            <w:gridSpan w:val="2"/>
+            <w:tcMar>
+              <w:top w:type="dxa" w:w="144"/>
+              <w:left w:type="dxa" w:w="0"/>
+              <w:bottom w:type="dxa" w:w="144"/>
+              <w:right w:type="dxa" w:w="0"/>
+            </w:tcMar>
+          </w:tcPr>
+          <w:p>
+            <w:pPr>
+              <w:jc w:val="center"/>
+            </w:pPr>
+            <w:r>
+              <w:t xml:space="preserve">http://localhost:3000/observation/create/64ef1c77da69e836dd44888b</w:t>
+            </w:r>
+          </w:p>
+          <w:p>
+            <w:pPr>
+              <w:spacing w:after="200"/>
+              <w:jc w:val="center"/>
+            </w:pPr>
+            <w:r>
+              <w:drawing>
+                <wp:inline distT="0" distB="0" distL="0" distR="0">
+                  <wp:extent cx="5524500" cy="3333750"/>
+                  <wp:effectExtent b="0" l="0" r="0" t="0"/>
+                  <wp:docPr id="45" name="" descr="" title=""/>
+                  <wp:cNvGraphicFramePr>
+                    <a:graphicFrameLocks xmlns:a="http://schemas.openxmlformats.org/drawingml/2006/main" noChangeAspect="1"/>
+                  </wp:cNvGraphicFramePr>
+                  <a:graphic xmlns:a="http://schemas.openxmlformats.org/drawingml/2006/main">
+                    <a:graphicData uri="http://schemas.openxmlformats.org/drawingml/2006/picture">
+                      <pic:pic xmlns:pic="http://schemas.openxmlformats.org/drawingml/2006/picture">
+                        <pic:nvPicPr>
+                          <pic:cNvPr id="0" name="" descr=""/>
+                          <pic:cNvPicPr>
+                            <a:picLocks noChangeAspect="1" noChangeArrowheads="1"/>
+                          </pic:cNvPicPr>
+                        </pic:nvPicPr>
+                        <pic:blipFill>
+                          <a:blip r:embed="rId14" cstate="none"/>
+                          <a:srcRect/>
+                          <a:stretch>
+                            <a:fillRect/>
+                          </a:stretch>
+                        </pic:blipFill>
+                        <pic:spPr bwMode="auto">
+                          <a:xfrm>
+                            <a:off x="0" y="0"/>
+                            <a:ext cx="5524500" cy="3333750"/>
+                          </a:xfrm>
+                          <a:prstGeom prst="rect">
+                            <a:avLst/>
+                          </a:prstGeom>
+                        </pic:spPr>
+                      </pic:pic>
+                    </a:graphicData>
+                  </a:graphic>
+                </wp:inline>
+              </w:drawing>
+            </w:r>
+          </w:p>
+        </w:tc>
+      </w:tr>
+      <w:tr>
+        <w:tc>
+          <w:tcPr>
+            <w:gridSpan w:val="2"/>
+            <w:tcMar>
+              <w:top w:type="dxa" w:w="144"/>
+              <w:left w:type="dxa" w:w="0"/>
+              <w:bottom w:type="dxa" w:w="144"/>
+              <w:right w:type="dxa" w:w="0"/>
+            </w:tcMar>
+          </w:tcPr>
+          <w:p>
+            <w:pPr>
+              <w:pageBreakBefore/>
+              <w:jc w:val="center"/>
+            </w:pPr>
+            <w:r>
+              <w:t xml:space="preserve">http://localhost:3000/observation/create/64ef1c77da69e836dd44888b</w:t>
+            </w:r>
+          </w:p>
+          <w:p>
+            <w:pPr>
+              <w:spacing w:after="200"/>
+              <w:jc w:val="center"/>
+            </w:pPr>
+            <w:r>
+              <w:drawing>
+                <wp:inline distT="0" distB="0" distL="0" distR="0">
+                  <wp:extent cx="5524500" cy="3333750"/>
+                  <wp:effectExtent b="0" l="0" r="0" t="0"/>
+                  <wp:docPr id="46" name="" descr="" title=""/>
+                  <wp:cNvGraphicFramePr>
+                    <a:graphicFrameLocks xmlns:a="http://schemas.openxmlformats.org/drawingml/2006/main" noChangeAspect="1"/>
+                  </wp:cNvGraphicFramePr>
+                  <a:graphic xmlns:a="http://schemas.openxmlformats.org/drawingml/2006/main">
+                    <a:graphicData uri="http://schemas.openxmlformats.org/drawingml/2006/picture">
+                      <pic:pic xmlns:pic="http://schemas.openxmlformats.org/drawingml/2006/picture">
+                        <pic:nvPicPr>
+                          <pic:cNvPr id="0" name="" descr=""/>
+                          <pic:cNvPicPr>
+                            <a:picLocks noChangeAspect="1" noChangeArrowheads="1"/>
+                          </pic:cNvPicPr>
+                        </pic:nvPicPr>
+                        <pic:blipFill>
+                          <a:blip r:embed="rId15" cstate="none"/>
+                          <a:srcRect/>
+                          <a:stretch>
+                            <a:fillRect/>
+                          </a:stretch>
+                        </pic:blipFill>
+                        <pic:spPr bwMode="auto">
+                          <a:xfrm>
+                            <a:off x="0" y="0"/>
+                            <a:ext cx="5524500" cy="3333750"/>
+                          </a:xfrm>
+                          <a:prstGeom prst="rect">
+                            <a:avLst/>
+                          </a:prstGeom>
+                        </pic:spPr>
+                      </pic:pic>
+                    </a:graphicData>
+                  </a:graphic>
+                </wp:inline>
+              </w:drawing>
+            </w:r>
+          </w:p>
+        </w:tc>
+      </w:tr>
+    </w:tbl>
+    <w:p>
+      <w:pPr>
+        <w:sectPr>
+          <w:headerReference w:type="default" r:id="rId8"/>
+          <w:footerReference w:type="default" r:id="rId9"/>
+          <w:type w:val="nextPage"/>
+          <w:pgSz w:w="11906" w:h="16838" w:orient="portrait"/>
+          <w:pgMar w:top="1in" w:right="1in" w:bottom="1in" w:left="1in" w:header="708" w:footer="708" w:gutter="0"/>
+          <w:pgNumType/>
+          <w:docGrid w:linePitch="360"/>
+        </w:sectPr>
+      </w:pPr>
+    </w:p>
+    <w:tbl>
+      <w:tblPr>
+        <w:tblW w:type="pct" w:w="100%"/>
+        <w:tblBorders>
+          <w:top w:val="single" w:color="auto" w:sz="4"/>
+          <w:left w:val="single" w:color="auto" w:sz="4"/>
+          <w:bottom w:val="single" w:color="auto" w:sz="4"/>
+          <w:right w:val="single" w:color="auto" w:sz="4"/>
+          <w:insideH w:val="single" w:color="auto" w:sz="4"/>
+          <w:insideV w:val="single" w:color="auto" w:sz="4"/>
+        </w:tblBorders>
+      </w:tblPr>
+      <w:tblGrid>
+        <w:gridCol w:w="100"/>
+        <w:gridCol w:w="100"/>
+      </w:tblGrid>
+      <w:tr>
+        <w:tc>
+          <w:tcPr>
+            <w:gridSpan w:val="2"/>
+            <w:shd w:fill="FF0000" w:color="FFFFFF"/>
+          </w:tcPr>
+          <w:p>
+            <w:r>
+              <w:rPr>
+                <w:b/>
+                <w:bCs/>
+              </w:rPr>
+              <w:t xml:space="preserve">Observation No. 3</w:t>
+            </w:r>
+          </w:p>
+        </w:tc>
+      </w:tr>
+      <w:tr>
+        <w:tc>
+          <w:tcPr>
+            <w:tcW w:type="pct" w:w="20%"/>
+            <w:tcMar>
+              <w:top w:type="dxa" w:w="0"/>
+              <w:left w:type="dxa" w:w="0"/>
+              <w:bottom w:type="dxa" w:w="144"/>
+              <w:right w:type="dxa" w:w="0"/>
+            </w:tcMar>
+          </w:tcPr>
+          <w:p>
+            <w:r>
+              <w:rPr>
+                <w:b/>
+                <w:bCs/>
+              </w:rPr>
+              <w:t xml:space="preserve">Vulnerability</w:t>
+            </w:r>
+          </w:p>
+        </w:tc>
+        <w:tc>
+          <w:p>
+            <w:r>
+              <w:t xml:space="preserve">illustrates the use of the selected attribute by specifying the pre-selected option that will be displayed first from the drop-down list.</w:t>
+            </w:r>
+          </w:p>
+        </w:tc>
+      </w:tr>
+      <w:tr>
+        <w:tc>
+          <w:p>
+            <w:r>
+              <w:rPr>
+                <w:b/>
+                <w:bCs/>
+              </w:rPr>
+              <w:t xml:space="preserve">Status</w:t>
+            </w:r>
+          </w:p>
+        </w:tc>
+        <w:tc>
+          <w:tcPr>
+            <w:tcMar>
+              <w:top w:type="dxa" w:w="0"/>
+              <w:left w:type="dxa" w:w="0"/>
+              <w:bottom w:type="dxa" w:w="144"/>
+              <w:right w:type="dxa" w:w="0"/>
+            </w:tcMar>
+          </w:tcPr>
+          <w:p>
+            <w:r>
+              <w:t xml:space="preserve">Open</w:t>
+            </w:r>
+          </w:p>
+        </w:tc>
+      </w:tr>
+      <w:tr>
+        <w:tc>
+          <w:p>
+            <w:r>
+              <w:rPr>
+                <w:b/>
+                <w:bCs/>
+              </w:rPr>
+              <w:t xml:space="preserve">Severity</w:t>
+            </w:r>
+          </w:p>
+        </w:tc>
+        <w:tc>
+          <w:tcPr>
+            <w:shd w:fill="FF0000" w:color="FFFFFF"/>
+            <w:tcMar>
+              <w:top w:type="dxa" w:w="0"/>
+              <w:left w:type="dxa" w:w="0"/>
+              <w:bottom w:type="dxa" w:w="144"/>
+              <w:right w:type="dxa" w:w="0"/>
+            </w:tcMar>
+          </w:tcPr>
+          <w:p>
+            <w:r>
+              <w:rPr>
+                <w:b/>
+                <w:bCs/>
+              </w:rPr>
+              <w:t xml:space="preserve">High</w:t>
+            </w:r>
+          </w:p>
+        </w:tc>
+      </w:tr>
+      <w:tr>
+        <w:tc>
+          <w:p>
+            <w:r>
+              <w:rPr>
+                <w:b/>
+                <w:bCs/>
+              </w:rPr>
+              <w:t xml:space="preserve">Description</w:t>
+            </w:r>
+          </w:p>
+        </w:tc>
+        <w:tc>
+          <w:tcPr>
+            <w:tcMar>
+              <w:top w:type="dxa" w:w="0"/>
+              <w:left w:type="dxa" w:w="0"/>
+              <w:bottom w:type="dxa" w:w="144"/>
+              <w:right w:type="dxa" w:w="0"/>
+            </w:tcMar>
+          </w:tcPr>
+          <w:p>
+            <w:r>
+              <w:t xml:space="preserve">illustrates the use of the selected attribute by specifying the pre-selected option that will be displayed first from the drop-down list.</w:t>
+            </w:r>
+          </w:p>
+        </w:tc>
+      </w:tr>
+      <w:tr>
+        <w:tc>
+          <w:p>
+            <w:r>
+              <w:rPr>
+                <w:b/>
+                <w:bCs/>
+              </w:rPr>
+              <w:t xml:space="preserve">Remediation</w:t>
+            </w:r>
+          </w:p>
+        </w:tc>
+        <w:tc>
+          <w:tcPr>
+            <w:tcMar>
+              <w:top w:type="dxa" w:w="0"/>
+              <w:left w:type="dxa" w:w="0"/>
+              <w:bottom w:type="dxa" w:w="144"/>
+              <w:right w:type="dxa" w:w="0"/>
+            </w:tcMar>
+          </w:tcPr>
+          <w:p>
+            <w:r>
+              <w:t xml:space="preserve">illustrates the use of the selected attribute by specifying the pre-selected option that will be displayed first from the drop-down list.</w:t>
+            </w:r>
+          </w:p>
+        </w:tc>
+      </w:tr>
+      <w:tr>
+        <w:tc>
+          <w:p>
+            <w:r>
+              <w:rPr>
+                <w:b/>
+                <w:bCs/>
+              </w:rPr>
+              <w:t xml:space="preserve">Affected URLs</w:t>
+            </w:r>
+          </w:p>
+        </w:tc>
+        <w:tc>
+          <w:tcPr>
+            <w:tcMar>
+              <w:top w:type="dxa" w:w="0"/>
+              <w:left w:type="dxa" w:w="0"/>
+              <w:bottom w:type="dxa" w:w="144"/>
+              <w:right w:type="dxa" w:w="0"/>
+            </w:tcMar>
+          </w:tcPr>
+          <w:p>
+            <w:pPr>
+              <w:pStyle w:val="ListParagraph"/>
+              <w:numPr>
+                <w:ilvl w:val="0"/>
+                <w:numId w:val="1"/>
+              </w:numPr>
+            </w:pPr>
+            <w:r>
+              <w:t xml:space="preserve">http://localhost:3000/observation/create/64ef1c77da69e836dd44888b</w:t>
+            </w:r>
+          </w:p>
+        </w:tc>
+      </w:tr>
+      <w:tr>
+        <w:tc>
+          <w:p>
+            <w:r>
+              <w:rPr>
+                <w:b/>
+                <w:bCs/>
+              </w:rPr>
+              <w:t xml:space="preserve">References</w:t>
+            </w:r>
+          </w:p>
+        </w:tc>
+        <w:tc>
+          <w:tcPr>
+            <w:tcMar>
+              <w:top w:type="dxa" w:w="0"/>
+              <w:left w:type="dxa" w:w="0"/>
+              <w:bottom w:type="dxa" w:w="144"/>
+              <w:right w:type="dxa" w:w="0"/>
+            </w:tcMar>
+          </w:tcPr>
+          <w:p>
+            <w:r>
+              <w:t xml:space="preserve">illustrates the use of the selected attribute by specifying the pre-selected option that will be displayed first from the drop-down list.</w:t>
+            </w:r>
+          </w:p>
+        </w:tc>
+      </w:tr>
+      <w:tr>
+        <w:tc>
+          <w:p>
+            <w:r>
+              <w:rPr>
+                <w:b/>
+                <w:bCs/>
+              </w:rPr>
+              <w:t xml:space="preserve">Proof Of Concept</w:t>
+            </w:r>
+          </w:p>
+        </w:tc>
+        <w:tc>
+          <w:p>
+            <w:r>
+              <w:t xml:space="preserve">Screenshot shared below.</w:t>
+            </w:r>
+          </w:p>
+        </w:tc>
+      </w:tr>
+      <w:tr>
+        <w:tc>
+          <w:tcPr>
+            <w:gridSpan w:val="2"/>
+            <w:tcMar>
+              <w:top w:type="dxa" w:w="144"/>
+              <w:left w:type="dxa" w:w="0"/>
+              <w:bottom w:type="dxa" w:w="144"/>
+              <w:right w:type="dxa" w:w="0"/>
+            </w:tcMar>
+          </w:tcPr>
+          <w:p>
+            <w:pPr>
+              <w:jc w:val="center"/>
+            </w:pPr>
+            <w:r>
+              <w:t xml:space="preserve">http://localhost:3000/observation/create/64ef1c77da69e836dd44888b</w:t>
+            </w:r>
+          </w:p>
+          <w:p>
+            <w:pPr>
+              <w:spacing w:after="200"/>
+              <w:jc w:val="center"/>
+            </w:pPr>
+            <w:r>
+              <w:drawing>
+                <wp:inline distT="0" distB="0" distL="0" distR="0">
+                  <wp:extent cx="5524500" cy="3333750"/>
+                  <wp:effectExtent b="0" l="0" r="0" t="0"/>
+                  <wp:docPr id="48" name="" descr="" title=""/>
+                  <wp:cNvGraphicFramePr>
+                    <a:graphicFrameLocks xmlns:a="http://schemas.openxmlformats.org/drawingml/2006/main" noChangeAspect="1"/>
+                  </wp:cNvGraphicFramePr>
+                  <a:graphic xmlns:a="http://schemas.openxmlformats.org/drawingml/2006/main">
+                    <a:graphicData uri="http://schemas.openxmlformats.org/drawingml/2006/picture">
+                      <pic:pic xmlns:pic="http://schemas.openxmlformats.org/drawingml/2006/picture">
+                        <pic:nvPicPr>
+                          <pic:cNvPr id="0" name="" descr=""/>
+                          <pic:cNvPicPr>
+                            <a:picLocks noChangeAspect="1" noChangeArrowheads="1"/>
+                          </pic:cNvPicPr>
+                        </pic:nvPicPr>
+                        <pic:blipFill>
+                          <a:blip r:embed="rId16" cstate="none"/>
+                          <a:srcRect/>
+                          <a:stretch>
+                            <a:fillRect/>
+                          </a:stretch>
+                        </pic:blipFill>
+                        <pic:spPr bwMode="auto">
+                          <a:xfrm>
+                            <a:off x="0" y="0"/>
+                            <a:ext cx="5524500" cy="3333750"/>
+                          </a:xfrm>
+                          <a:prstGeom prst="rect">
+                            <a:avLst/>
+                          </a:prstGeom>
+                        </pic:spPr>
+                      </pic:pic>
+                    </a:graphicData>
+                  </a:graphic>
+                </wp:inline>
+              </w:drawing>
+            </w:r>
+          </w:p>
+        </w:tc>
+      </w:tr>
+      <w:tr>
+        <w:tc>
+          <w:tcPr>
+            <w:gridSpan w:val="2"/>
+            <w:tcMar>
+              <w:top w:type="dxa" w:w="144"/>
+              <w:left w:type="dxa" w:w="0"/>
+              <w:bottom w:type="dxa" w:w="144"/>
+              <w:right w:type="dxa" w:w="0"/>
+            </w:tcMar>
+          </w:tcPr>
+          <w:p>
+            <w:pPr>
+              <w:pageBreakBefore/>
+              <w:jc w:val="center"/>
+            </w:pPr>
+            <w:r>
+              <w:t xml:space="preserve">reportId</w:t>
+            </w:r>
+          </w:p>
+          <w:p>
+            <w:pPr>
+              <w:spacing w:after="200"/>
+              <w:jc w:val="center"/>
+            </w:pPr>
+            <w:r>
+              <w:drawing>
+                <wp:inline distT="0" distB="0" distL="0" distR="0">
+                  <wp:extent cx="5524500" cy="3333750"/>
+                  <wp:effectExtent b="0" l="0" r="0" t="0"/>
+                  <wp:docPr id="49" name="" descr="" title=""/>
+                  <wp:cNvGraphicFramePr>
+                    <a:graphicFrameLocks xmlns:a="http://schemas.openxmlformats.org/drawingml/2006/main" noChangeAspect="1"/>
+                  </wp:cNvGraphicFramePr>
+                  <a:graphic xmlns:a="http://schemas.openxmlformats.org/drawingml/2006/main">
+                    <a:graphicData uri="http://schemas.openxmlformats.org/drawingml/2006/picture">
+                      <pic:pic xmlns:pic="http://schemas.openxmlformats.org/drawingml/2006/picture">
+                        <pic:nvPicPr>
+                          <pic:cNvPr id="0" name="" descr=""/>
+                          <pic:cNvPicPr>
+                            <a:picLocks noChangeAspect="1" noChangeArrowheads="1"/>
+                          </pic:cNvPicPr>
+                        </pic:nvPicPr>
+                        <pic:blipFill>
+                          <a:blip r:embed="rId17" cstate="none"/>
+                          <a:srcRect/>
+                          <a:stretch>
+                            <a:fillRect/>
+                          </a:stretch>
+                        </pic:blipFill>
+                        <pic:spPr bwMode="auto">
+                          <a:xfrm>
+                            <a:off x="0" y="0"/>
+                            <a:ext cx="5524500" cy="3333750"/>
+                          </a:xfrm>
+                          <a:prstGeom prst="rect">
+                            <a:avLst/>
+                          </a:prstGeom>
+                        </pic:spPr>
+                      </pic:pic>
+                    </a:graphicData>
+                  </a:graphic>
+                </wp:inline>
+              </w:drawing>
+            </w:r>
+          </w:p>
+        </w:tc>
+      </w:tr>
+      <w:tr>
+        <w:tc>
+          <w:tcPr>
+            <w:gridSpan w:val="2"/>
+            <w:tcMar>
+              <w:top w:type="dxa" w:w="144"/>
+              <w:left w:type="dxa" w:w="0"/>
+              <w:bottom w:type="dxa" w:w="144"/>
+              <w:right w:type="dxa" w:w="0"/>
+            </w:tcMar>
+          </w:tcPr>
+          <w:p>
+            <w:pPr>
+              <w:jc w:val="center"/>
+            </w:pPr>
+            <w:r>
+              <w:t xml:space="preserve">http://localhost:3000/observation/create/64ef1c77da69e836dd44888b</w:t>
+            </w:r>
+          </w:p>
+          <w:p>
+            <w:pPr>
+              <w:spacing w:after="200"/>
+              <w:jc w:val="center"/>
+            </w:pPr>
+            <w:r>
+              <w:drawing>
+                <wp:inline distT="0" distB="0" distL="0" distR="0">
+                  <wp:extent cx="5524500" cy="3333750"/>
+                  <wp:effectExtent b="0" l="0" r="0" t="0"/>
+                  <wp:docPr id="50" name="" descr="" title=""/>
+                  <wp:cNvGraphicFramePr>
+                    <a:graphicFrameLocks xmlns:a="http://schemas.openxmlformats.org/drawingml/2006/main" noChangeAspect="1"/>
+                  </wp:cNvGraphicFramePr>
+                  <a:graphic xmlns:a="http://schemas.openxmlformats.org/drawingml/2006/main">
+                    <a:graphicData uri="http://schemas.openxmlformats.org/drawingml/2006/picture">
+                      <pic:pic xmlns:pic="http://schemas.openxmlformats.org/drawingml/2006/picture">
+                        <pic:nvPicPr>
+                          <pic:cNvPr id="0" name="" descr=""/>
+                          <pic:cNvPicPr>
+                            <a:picLocks noChangeAspect="1" noChangeArrowheads="1"/>
+                          </pic:cNvPicPr>
+                        </pic:nvPicPr>
+                        <pic:blipFill>
+                          <a:blip r:embed="rId18" cstate="none"/>
+                          <a:srcRect/>
+                          <a:stretch>
+                            <a:fillRect/>
+                          </a:stretch>
+                        </pic:blipFill>
+                        <pic:spPr bwMode="auto">
+                          <a:xfrm>
+                            <a:off x="0" y="0"/>
+                            <a:ext cx="5524500" cy="3333750"/>
+                          </a:xfrm>
+                          <a:prstGeom prst="rect">
+                            <a:avLst/>
+                          </a:prstGeom>
+                        </pic:spPr>
+                      </pic:pic>
+                    </a:graphicData>
+                  </a:graphic>
+                </wp:inline>
+              </w:drawing>
+            </w:r>
+          </w:p>
+        </w:tc>
+      </w:tr>
+    </w:tbl>
     <w:sectPr>
-      <w:headerReference w:type="default" r:id="rId6"/>
-      <w:footerReference w:type="default" r:id="rId7"/>
+      <w:headerReference w:type="default" r:id="rId10"/>
+      <w:footerReference w:type="default" r:id="rId11"/>
       <w:type w:val="nextPage"/>
       <w:pgSz w:w="11906" w:h="16838" w:orient="portrait"/>
       <w:pgMar w:top="1in" w:right="1in" w:bottom="1in" w:left="1in" w:header="708" w:footer="708" w:gutter="0"/>
@@ -430,6 +1331,98 @@
 </file>
 
 <file path=word/footer1.xml><?xml version="1.0" encoding="utf-8"?>
+<w:ftr xmlns:wpc="http://schemas.microsoft.com/office/word/2010/wordprocessingCanvas" xmlns:mc="http://schemas.openxmlformats.org/markup-compatibility/2006" xmlns:o="urn:schemas-microsoft-com:office:office" xmlns:r="http://schemas.openxmlformats.org/officeDocument/2006/relationships" xmlns:m="http://schemas.openxmlformats.org/officeDocument/2006/math" xmlns:v="urn:schemas-microsoft-com:vml" xmlns:wp14="http://schemas.microsoft.com/office/word/2010/wordprocessingDrawing" xmlns:wp="http://schemas.openxmlformats.org/drawingml/2006/wordprocessingDrawing" xmlns:w10="urn:schemas-microsoft-com:office:word" xmlns:w="http://schemas.openxmlformats.org/wordprocessingml/2006/main" xmlns:w14="http://schemas.microsoft.com/office/word/2010/wordml" xmlns:w15="http://schemas.microsoft.com/office/word/2012/wordml" xmlns:wpg="http://schemas.microsoft.com/office/word/2010/wordprocessingGroup" xmlns:wpi="http://schemas.microsoft.com/office/word/2010/wordprocessingInk" xmlns:wne="http://schemas.microsoft.com/office/word/2006/wordml" xmlns:wps="http://schemas.microsoft.com/office/word/2010/wordprocessingShape">
+  <w:p>
+    <w:pPr>
+      <w:jc w:val="left"/>
+    </w:pPr>
+    <w:p>
+      <w:r>
+        <w:rPr>
+          <w:i/>
+          <w:iCs/>
+        </w:rPr>
+        <w:t xml:space="preserve">Confidential</w:t>
+      </w:r>
+    </w:p>
+    <w:p>
+      <w:r>
+        <w:rPr>
+          <w:b/>
+          <w:bCs/>
+        </w:rPr>
+        <w:t xml:space="preserve">Protean Infosec Services Limited</w:t>
+      </w:r>
+    </w:p>
+    <w:p>
+      <w:r>
+        <w:rPr>
+          <w:i/>
+          <w:iCs/>
+        </w:rPr>
+        <w:t xml:space="preserve">(Formerly NSDL e-Governance InfoSec Services Limited)                                                                   Page </w:t>
+        <w:fldChar w:fldCharType="begin"/>
+        <w:instrText xml:space="preserve">PAGE</w:instrText>
+        <w:fldChar w:fldCharType="separate"/>
+        <w:fldChar w:fldCharType="end"/>
+        <w:t xml:space="preserve"> of </w:t>
+        <w:fldChar w:fldCharType="begin"/>
+        <w:instrText xml:space="preserve">NUMPAGES</w:instrText>
+        <w:fldChar w:fldCharType="separate"/>
+        <w:fldChar w:fldCharType="end"/>
+      </w:r>
+    </w:p>
+  </w:p>
+</w:ftr>
+</file>
+
+<file path=word/footer2.xml><?xml version="1.0" encoding="utf-8"?>
+<w:ftr xmlns:wpc="http://schemas.microsoft.com/office/word/2010/wordprocessingCanvas" xmlns:mc="http://schemas.openxmlformats.org/markup-compatibility/2006" xmlns:o="urn:schemas-microsoft-com:office:office" xmlns:r="http://schemas.openxmlformats.org/officeDocument/2006/relationships" xmlns:m="http://schemas.openxmlformats.org/officeDocument/2006/math" xmlns:v="urn:schemas-microsoft-com:vml" xmlns:wp14="http://schemas.microsoft.com/office/word/2010/wordprocessingDrawing" xmlns:wp="http://schemas.openxmlformats.org/drawingml/2006/wordprocessingDrawing" xmlns:w10="urn:schemas-microsoft-com:office:word" xmlns:w="http://schemas.openxmlformats.org/wordprocessingml/2006/main" xmlns:w14="http://schemas.microsoft.com/office/word/2010/wordml" xmlns:w15="http://schemas.microsoft.com/office/word/2012/wordml" xmlns:wpg="http://schemas.microsoft.com/office/word/2010/wordprocessingGroup" xmlns:wpi="http://schemas.microsoft.com/office/word/2010/wordprocessingInk" xmlns:wne="http://schemas.microsoft.com/office/word/2006/wordml" xmlns:wps="http://schemas.microsoft.com/office/word/2010/wordprocessingShape">
+  <w:p>
+    <w:pPr>
+      <w:jc w:val="left"/>
+    </w:pPr>
+    <w:p>
+      <w:r>
+        <w:rPr>
+          <w:i/>
+          <w:iCs/>
+        </w:rPr>
+        <w:t xml:space="preserve">Confidential</w:t>
+      </w:r>
+    </w:p>
+    <w:p>
+      <w:r>
+        <w:rPr>
+          <w:b/>
+          <w:bCs/>
+        </w:rPr>
+        <w:t xml:space="preserve">Protean Infosec Services Limited</w:t>
+      </w:r>
+    </w:p>
+    <w:p>
+      <w:r>
+        <w:rPr>
+          <w:i/>
+          <w:iCs/>
+        </w:rPr>
+        <w:t xml:space="preserve">(Formerly NSDL e-Governance InfoSec Services Limited)                                                                   Page </w:t>
+        <w:fldChar w:fldCharType="begin"/>
+        <w:instrText xml:space="preserve">PAGE</w:instrText>
+        <w:fldChar w:fldCharType="separate"/>
+        <w:fldChar w:fldCharType="end"/>
+        <w:t xml:space="preserve"> of </w:t>
+        <w:fldChar w:fldCharType="begin"/>
+        <w:instrText xml:space="preserve">NUMPAGES</w:instrText>
+        <w:fldChar w:fldCharType="separate"/>
+        <w:fldChar w:fldCharType="end"/>
+      </w:r>
+    </w:p>
+  </w:p>
+</w:ftr>
+</file>
+
+<file path=word/footer3.xml><?xml version="1.0" encoding="utf-8"?>
 <w:ftr xmlns:wpc="http://schemas.microsoft.com/office/word/2010/wordprocessingCanvas" xmlns:mc="http://schemas.openxmlformats.org/markup-compatibility/2006" xmlns:o="urn:schemas-microsoft-com:office:office" xmlns:r="http://schemas.openxmlformats.org/officeDocument/2006/relationships" xmlns:m="http://schemas.openxmlformats.org/officeDocument/2006/math" xmlns:v="urn:schemas-microsoft-com:vml" xmlns:wp14="http://schemas.microsoft.com/office/word/2010/wordprocessingDrawing" xmlns:wp="http://schemas.openxmlformats.org/drawingml/2006/wordprocessingDrawing" xmlns:w10="urn:schemas-microsoft-com:office:word" xmlns:w="http://schemas.openxmlformats.org/wordprocessingml/2006/main" xmlns:w14="http://schemas.microsoft.com/office/word/2010/wordml" xmlns:w15="http://schemas.microsoft.com/office/word/2012/wordml" xmlns:wpg="http://schemas.microsoft.com/office/word/2010/wordprocessingGroup" xmlns:wpi="http://schemas.microsoft.com/office/word/2010/wordprocessingInk" xmlns:wne="http://schemas.microsoft.com/office/word/2006/wordml" xmlns:wps="http://schemas.microsoft.com/office/word/2010/wordprocessingShape">
   <w:p>
     <w:pPr>
@@ -524,7 +1517,109 @@
         <wp:inline distT="0" distB="0" distL="0" distR="0">
           <wp:extent cx="571500" cy="523875"/>
           <wp:effectExtent b="0" l="0" r="0" t="0"/>
-          <wp:docPr id="31" name="" descr="" title=""/>
+          <wp:docPr id="44" name="" descr="" title=""/>
+          <wp:cNvGraphicFramePr>
+            <a:graphicFrameLocks xmlns:a="http://schemas.openxmlformats.org/drawingml/2006/main" noChangeAspect="1"/>
+          </wp:cNvGraphicFramePr>
+          <a:graphic xmlns:a="http://schemas.openxmlformats.org/drawingml/2006/main">
+            <a:graphicData uri="http://schemas.openxmlformats.org/drawingml/2006/picture">
+              <pic:pic xmlns:pic="http://schemas.openxmlformats.org/drawingml/2006/picture">
+                <pic:nvPicPr>
+                  <pic:cNvPr id="0" name="" descr=""/>
+                  <pic:cNvPicPr>
+                    <a:picLocks noChangeAspect="1" noChangeArrowheads="1"/>
+                  </pic:cNvPicPr>
+                </pic:nvPicPr>
+                <pic:blipFill>
+                  <a:blip r:embed="rId0" cstate="none"/>
+                  <a:srcRect/>
+                  <a:stretch>
+                    <a:fillRect/>
+                  </a:stretch>
+                </pic:blipFill>
+                <pic:spPr bwMode="auto">
+                  <a:xfrm>
+                    <a:off x="0" y="0"/>
+                    <a:ext cx="571500" cy="523875"/>
+                  </a:xfrm>
+                  <a:prstGeom prst="rect">
+                    <a:avLst/>
+                  </a:prstGeom>
+                </pic:spPr>
+              </pic:pic>
+            </a:graphicData>
+          </a:graphic>
+        </wp:inline>
+      </w:drawing>
+    </w:r>
+  </w:p>
+</w:hdr>
+</file>
+
+<file path=word/header2.xml><?xml version="1.0" encoding="utf-8"?>
+<w:hdr xmlns:wpc="http://schemas.microsoft.com/office/word/2010/wordprocessingCanvas" xmlns:mc="http://schemas.openxmlformats.org/markup-compatibility/2006" xmlns:o="urn:schemas-microsoft-com:office:office" xmlns:r="http://schemas.openxmlformats.org/officeDocument/2006/relationships" xmlns:m="http://schemas.openxmlformats.org/officeDocument/2006/math" xmlns:v="urn:schemas-microsoft-com:vml" xmlns:wp14="http://schemas.microsoft.com/office/word/2010/wordprocessingDrawing" xmlns:wp="http://schemas.openxmlformats.org/drawingml/2006/wordprocessingDrawing" xmlns:w10="urn:schemas-microsoft-com:office:word" xmlns:w="http://schemas.openxmlformats.org/wordprocessingml/2006/main" xmlns:w14="http://schemas.microsoft.com/office/word/2010/wordml" xmlns:w15="http://schemas.microsoft.com/office/word/2012/wordml" xmlns:wpg="http://schemas.microsoft.com/office/word/2010/wordprocessingGroup" xmlns:wpi="http://schemas.microsoft.com/office/word/2010/wordprocessingInk" xmlns:wne="http://schemas.microsoft.com/office/word/2006/wordml" xmlns:wps="http://schemas.microsoft.com/office/word/2010/wordprocessingShape" xmlns:cx="http://schemas.microsoft.com/office/drawing/2014/chartex" xmlns:cx1="http://schemas.microsoft.com/office/drawing/2015/9/8/chartex" xmlns:cx2="http://schemas.microsoft.com/office/drawing/2015/10/21/chartex" xmlns:cx3="http://schemas.microsoft.com/office/drawing/2016/5/9/chartex" xmlns:cx4="http://schemas.microsoft.com/office/drawing/2016/5/10/chartex" xmlns:cx5="http://schemas.microsoft.com/office/drawing/2016/5/11/chartex" xmlns:cx6="http://schemas.microsoft.com/office/drawing/2016/5/12/chartex" xmlns:cx7="http://schemas.microsoft.com/office/drawing/2016/5/13/chartex" xmlns:cx8="http://schemas.microsoft.com/office/drawing/2016/5/14/chartex" xmlns:w16cid="http://schemas.microsoft.com/office/word/2016/wordml/cid" xmlns:w16se="http://schemas.microsoft.com/office/word/2015/wordml/symex">
+  <w:p>
+    <w:pPr>
+      <w:spacing w:after="200"/>
+      <w:jc w:val="right"/>
+    </w:pPr>
+    <w:r>
+      <w:drawing>
+        <wp:inline distT="0" distB="0" distL="0" distR="0">
+          <wp:extent cx="571500" cy="523875"/>
+          <wp:effectExtent b="0" l="0" r="0" t="0"/>
+          <wp:docPr id="47" name="" descr="" title=""/>
+          <wp:cNvGraphicFramePr>
+            <a:graphicFrameLocks xmlns:a="http://schemas.openxmlformats.org/drawingml/2006/main" noChangeAspect="1"/>
+          </wp:cNvGraphicFramePr>
+          <a:graphic xmlns:a="http://schemas.openxmlformats.org/drawingml/2006/main">
+            <a:graphicData uri="http://schemas.openxmlformats.org/drawingml/2006/picture">
+              <pic:pic xmlns:pic="http://schemas.openxmlformats.org/drawingml/2006/picture">
+                <pic:nvPicPr>
+                  <pic:cNvPr id="0" name="" descr=""/>
+                  <pic:cNvPicPr>
+                    <a:picLocks noChangeAspect="1" noChangeArrowheads="1"/>
+                  </pic:cNvPicPr>
+                </pic:nvPicPr>
+                <pic:blipFill>
+                  <a:blip r:embed="rId0" cstate="none"/>
+                  <a:srcRect/>
+                  <a:stretch>
+                    <a:fillRect/>
+                  </a:stretch>
+                </pic:blipFill>
+                <pic:spPr bwMode="auto">
+                  <a:xfrm>
+                    <a:off x="0" y="0"/>
+                    <a:ext cx="571500" cy="523875"/>
+                  </a:xfrm>
+                  <a:prstGeom prst="rect">
+                    <a:avLst/>
+                  </a:prstGeom>
+                </pic:spPr>
+              </pic:pic>
+            </a:graphicData>
+          </a:graphic>
+        </wp:inline>
+      </w:drawing>
+    </w:r>
+  </w:p>
+</w:hdr>
+</file>
+
+<file path=word/header3.xml><?xml version="1.0" encoding="utf-8"?>
+<w:hdr xmlns:wpc="http://schemas.microsoft.com/office/word/2010/wordprocessingCanvas" xmlns:mc="http://schemas.openxmlformats.org/markup-compatibility/2006" xmlns:o="urn:schemas-microsoft-com:office:office" xmlns:r="http://schemas.openxmlformats.org/officeDocument/2006/relationships" xmlns:m="http://schemas.openxmlformats.org/officeDocument/2006/math" xmlns:v="urn:schemas-microsoft-com:vml" xmlns:wp14="http://schemas.microsoft.com/office/word/2010/wordprocessingDrawing" xmlns:wp="http://schemas.openxmlformats.org/drawingml/2006/wordprocessingDrawing" xmlns:w10="urn:schemas-microsoft-com:office:word" xmlns:w="http://schemas.openxmlformats.org/wordprocessingml/2006/main" xmlns:w14="http://schemas.microsoft.com/office/word/2010/wordml" xmlns:w15="http://schemas.microsoft.com/office/word/2012/wordml" xmlns:wpg="http://schemas.microsoft.com/office/word/2010/wordprocessingGroup" xmlns:wpi="http://schemas.microsoft.com/office/word/2010/wordprocessingInk" xmlns:wne="http://schemas.microsoft.com/office/word/2006/wordml" xmlns:wps="http://schemas.microsoft.com/office/word/2010/wordprocessingShape" xmlns:cx="http://schemas.microsoft.com/office/drawing/2014/chartex" xmlns:cx1="http://schemas.microsoft.com/office/drawing/2015/9/8/chartex" xmlns:cx2="http://schemas.microsoft.com/office/drawing/2015/10/21/chartex" xmlns:cx3="http://schemas.microsoft.com/office/drawing/2016/5/9/chartex" xmlns:cx4="http://schemas.microsoft.com/office/drawing/2016/5/10/chartex" xmlns:cx5="http://schemas.microsoft.com/office/drawing/2016/5/11/chartex" xmlns:cx6="http://schemas.microsoft.com/office/drawing/2016/5/12/chartex" xmlns:cx7="http://schemas.microsoft.com/office/drawing/2016/5/13/chartex" xmlns:cx8="http://schemas.microsoft.com/office/drawing/2016/5/14/chartex" xmlns:w16cid="http://schemas.microsoft.com/office/word/2016/wordml/cid" xmlns:w16se="http://schemas.microsoft.com/office/word/2015/wordml/symex">
+  <w:p>
+    <w:pPr>
+      <w:spacing w:after="200"/>
+      <w:jc w:val="right"/>
+    </w:pPr>
+    <w:r>
+      <w:drawing>
+        <wp:inline distT="0" distB="0" distL="0" distR="0">
+          <wp:extent cx="571500" cy="523875"/>
+          <wp:effectExtent b="0" l="0" r="0" t="0"/>
+          <wp:docPr id="51" name="" descr="" title=""/>
           <wp:cNvGraphicFramePr>
             <a:graphicFrameLocks xmlns:a="http://schemas.openxmlformats.org/drawingml/2006/main" noChangeAspect="1"/>
           </wp:cNvGraphicFramePr>
@@ -565,7 +1660,7 @@
 
 <file path=word/numbering.xml><?xml version="1.0" encoding="utf-8"?>
 <w:numbering xmlns:wpc="http://schemas.microsoft.com/office/word/2010/wordprocessingCanvas" xmlns:mc="http://schemas.openxmlformats.org/markup-compatibility/2006" xmlns:o="urn:schemas-microsoft-com:office:office" xmlns:r="http://schemas.openxmlformats.org/officeDocument/2006/relationships" xmlns:m="http://schemas.openxmlformats.org/officeDocument/2006/math" xmlns:v="urn:schemas-microsoft-com:vml" xmlns:wp14="http://schemas.microsoft.com/office/word/2010/wordprocessingDrawing" xmlns:wp="http://schemas.openxmlformats.org/drawingml/2006/wordprocessingDrawing" xmlns:w10="urn:schemas-microsoft-com:office:word" xmlns:w="http://schemas.openxmlformats.org/wordprocessingml/2006/main" xmlns:w14="http://schemas.microsoft.com/office/word/2010/wordml" xmlns:w15="http://schemas.microsoft.com/office/word/2012/wordml" xmlns:wpg="http://schemas.microsoft.com/office/word/2010/wordprocessingGroup" xmlns:wpi="http://schemas.microsoft.com/office/word/2010/wordprocessingInk" xmlns:wne="http://schemas.microsoft.com/office/word/2006/wordml" xmlns:wps="http://schemas.microsoft.com/office/word/2010/wordprocessingShape" mc:Ignorable="w14 w15 wp14">
-  <w:abstractNum w:abstractNumId="32" w15:restartNumberingAfterBreak="0">
+  <w:abstractNum w:abstractNumId="52" w15:restartNumberingAfterBreak="0">
     <w:multiLevelType w:val="hybridMultilevel"/>
     <w:lvl w:ilvl="0" w15:tentative="1">
       <w:start w:val="1"/>
@@ -650,7 +1745,7 @@
     </w:lvl>
   </w:abstractNum>
   <w:num w:numId="1">
-    <w:abstractNumId w:val="32"/>
+    <w:abstractNumId w:val="52"/>
     <w:lvlOverride w:ilvl="0">
       <w:startOverride w:val="1"/>
     </w:lvlOverride>
